--- a/ergebnisse/arbeitspakete/23_Performanceziele_überprüfen.docx
+++ b/ergebnisse/arbeitspakete/23_Performanceziele_überprüfen.docx
@@ -462,13 +462,27 @@
           <w:p>
             <w:pPr>
               <w:pStyle w:val="Tabelleninhalt"/>
-              <w:spacing w:line="276" w:lineRule="auto"/>
-              <w:rPr>
-                <w:rFonts w:ascii="Arial" w:hAnsi="Arial"/>
-                <w:sz w:val="22"/>
-                <w:szCs w:val="22"/>
-              </w:rPr>
-            </w:pPr>
+              <w:numPr>
+                <w:ilvl w:val="0"/>
+                <w:numId w:val="2"/>
+              </w:numPr>
+              <w:spacing w:line="276" w:lineRule="auto"/>
+              <w:rPr>
+                <w:rFonts w:ascii="Arial" w:hAnsi="Arial"/>
+                <w:sz w:val="22"/>
+                <w:szCs w:val="22"/>
+              </w:rPr>
+            </w:pPr>
+            <w:bookmarkStart w:id="0" w:name="_GoBack"/>
+            <w:bookmarkEnd w:id="0"/>
+            <w:r>
+              <w:rPr>
+                <w:rFonts w:ascii="Arial" w:hAnsi="Arial"/>
+                <w:sz w:val="22"/>
+                <w:szCs w:val="22"/>
+              </w:rPr>
+              <w:t>Soll-Ist-Vergleich als Grundlage für mögliche Anpassungsmaßnahmen</w:t>
+            </w:r>
           </w:p>
         </w:tc>
       </w:tr>
@@ -674,8 +688,6 @@
               </w:rPr>
               <w:t xml:space="preserve">und ausgewertet </w:t>
             </w:r>
-            <w:bookmarkStart w:id="0" w:name="_GoBack"/>
-            <w:bookmarkEnd w:id="0"/>
             <w:r>
               <w:rPr>
                 <w:rFonts w:ascii="Arial" w:hAnsi="Arial"/>
@@ -683,6 +695,36 @@
                 <w:szCs w:val="22"/>
               </w:rPr>
               <w:t>werden.</w:t>
+            </w:r>
+          </w:p>
+          <w:p>
+            <w:pPr>
+              <w:pStyle w:val="Tabelleninhalt"/>
+              <w:spacing w:line="276" w:lineRule="auto"/>
+              <w:rPr>
+                <w:rFonts w:ascii="Arial" w:hAnsi="Arial"/>
+                <w:sz w:val="22"/>
+                <w:szCs w:val="22"/>
+              </w:rPr>
+            </w:pPr>
+          </w:p>
+          <w:p>
+            <w:pPr>
+              <w:pStyle w:val="Tabelleninhalt"/>
+              <w:spacing w:line="276" w:lineRule="auto"/>
+              <w:rPr>
+                <w:rFonts w:ascii="Arial" w:hAnsi="Arial"/>
+                <w:sz w:val="22"/>
+                <w:szCs w:val="22"/>
+              </w:rPr>
+            </w:pPr>
+            <w:r>
+              <w:rPr>
+                <w:rFonts w:ascii="Arial" w:hAnsi="Arial"/>
+                <w:sz w:val="22"/>
+                <w:szCs w:val="22"/>
+              </w:rPr>
+              <w:t>Die Realwerte müssen mit den Sollwerten abgeglichen werden.</w:t>
             </w:r>
           </w:p>
         </w:tc>
@@ -2156,6 +2198,242 @@
     </w:sectPr>
   </w:body>
 </w:document>
+</file>
+
+<file path=word/numbering.xml><?xml version="1.0" encoding="utf-8"?>
+<w:numbering xmlns:wpc="http://schemas.microsoft.com/office/word/2010/wordprocessingCanvas" xmlns:cx="http://schemas.microsoft.com/office/drawing/2014/chartex" xmlns:cx1="http://schemas.microsoft.com/office/drawing/2015/9/8/chartex" xmlns:cx2="http://schemas.microsoft.com/office/drawing/2015/10/21/chartex" xmlns:cx3="http://schemas.microsoft.com/office/drawing/2016/5/9/chartex" xmlns:cx4="http://schemas.microsoft.com/office/drawing/2016/5/10/chartex" xmlns:cx5="http://schemas.microsoft.com/office/drawing/2016/5/11/chartex" xmlns:cx6="http://schemas.microsoft.com/office/drawing/2016/5/12/chartex" xmlns:cx7="http://schemas.microsoft.com/office/drawing/2016/5/13/chartex" xmlns:cx8="http://schemas.microsoft.com/office/drawing/2016/5/14/chartex" xmlns:mc="http://schemas.openxmlformats.org/markup-compatibility/2006" xmlns:aink="http://schemas.microsoft.com/office/drawing/2016/ink" xmlns:am3d="http://schemas.microsoft.com/office/drawing/2017/model3d" xmlns:o="urn:schemas-microsoft-com:office:office" xmlns:r="http://schemas.openxmlformats.org/officeDocument/2006/relationships" xmlns:m="http://schemas.openxmlformats.org/officeDocument/2006/math" xmlns:v="urn:schemas-microsoft-com:vml" xmlns:wp14="http://schemas.microsoft.com/office/word/2010/wordprocessingDrawing" xmlns:wp="http://schemas.openxmlformats.org/drawingml/2006/wordprocessingDrawing" xmlns:w10="urn:schemas-microsoft-com:office:word" xmlns:w="http://schemas.openxmlformats.org/wordprocessingml/2006/main" xmlns:w14="http://schemas.microsoft.com/office/word/2010/wordml" xmlns:w15="http://schemas.microsoft.com/office/word/2012/wordml" xmlns:w16cid="http://schemas.microsoft.com/office/word/2016/wordml/cid" xmlns:w16se="http://schemas.microsoft.com/office/word/2015/wordml/symex" xmlns:wpg="http://schemas.microsoft.com/office/word/2010/wordprocessingGroup" xmlns:wpi="http://schemas.microsoft.com/office/word/2010/wordprocessingInk" xmlns:wne="http://schemas.microsoft.com/office/word/2006/wordml" xmlns:wps="http://schemas.microsoft.com/office/word/2010/wordprocessingShape" mc:Ignorable="w14 w15 w16se w16cid wp14">
+  <w:abstractNum w:abstractNumId="0" w15:restartNumberingAfterBreak="0">
+    <w:nsid w:val="5E1F0D35"/>
+    <w:multiLevelType w:val="hybridMultilevel"/>
+    <w:tmpl w:val="D2F6C512"/>
+    <w:lvl w:ilvl="0" w:tplc="4ECA31F4">
+      <w:numFmt w:val="bullet"/>
+      <w:lvlText w:val="-"/>
+      <w:lvlJc w:val="left"/>
+      <w:pPr>
+        <w:ind w:left="720" w:hanging="360"/>
+      </w:pPr>
+      <w:rPr>
+        <w:rFonts w:ascii="Arial" w:eastAsia="NSimSun" w:hAnsi="Arial" w:cs="Arial" w:hint="default"/>
+      </w:rPr>
+    </w:lvl>
+    <w:lvl w:ilvl="1" w:tplc="04070003" w:tentative="1">
+      <w:start w:val="1"/>
+      <w:numFmt w:val="bullet"/>
+      <w:lvlText w:val="o"/>
+      <w:lvlJc w:val="left"/>
+      <w:pPr>
+        <w:ind w:left="1440" w:hanging="360"/>
+      </w:pPr>
+      <w:rPr>
+        <w:rFonts w:ascii="Courier New" w:hAnsi="Courier New" w:cs="Courier New" w:hint="default"/>
+      </w:rPr>
+    </w:lvl>
+    <w:lvl w:ilvl="2" w:tplc="04070005" w:tentative="1">
+      <w:start w:val="1"/>
+      <w:numFmt w:val="bullet"/>
+      <w:lvlText w:val=""/>
+      <w:lvlJc w:val="left"/>
+      <w:pPr>
+        <w:ind w:left="2160" w:hanging="360"/>
+      </w:pPr>
+      <w:rPr>
+        <w:rFonts w:ascii="Wingdings" w:hAnsi="Wingdings" w:hint="default"/>
+      </w:rPr>
+    </w:lvl>
+    <w:lvl w:ilvl="3" w:tplc="04070001" w:tentative="1">
+      <w:start w:val="1"/>
+      <w:numFmt w:val="bullet"/>
+      <w:lvlText w:val=""/>
+      <w:lvlJc w:val="left"/>
+      <w:pPr>
+        <w:ind w:left="2880" w:hanging="360"/>
+      </w:pPr>
+      <w:rPr>
+        <w:rFonts w:ascii="Symbol" w:hAnsi="Symbol" w:hint="default"/>
+      </w:rPr>
+    </w:lvl>
+    <w:lvl w:ilvl="4" w:tplc="04070003" w:tentative="1">
+      <w:start w:val="1"/>
+      <w:numFmt w:val="bullet"/>
+      <w:lvlText w:val="o"/>
+      <w:lvlJc w:val="left"/>
+      <w:pPr>
+        <w:ind w:left="3600" w:hanging="360"/>
+      </w:pPr>
+      <w:rPr>
+        <w:rFonts w:ascii="Courier New" w:hAnsi="Courier New" w:cs="Courier New" w:hint="default"/>
+      </w:rPr>
+    </w:lvl>
+    <w:lvl w:ilvl="5" w:tplc="04070005" w:tentative="1">
+      <w:start w:val="1"/>
+      <w:numFmt w:val="bullet"/>
+      <w:lvlText w:val=""/>
+      <w:lvlJc w:val="left"/>
+      <w:pPr>
+        <w:ind w:left="4320" w:hanging="360"/>
+      </w:pPr>
+      <w:rPr>
+        <w:rFonts w:ascii="Wingdings" w:hAnsi="Wingdings" w:hint="default"/>
+      </w:rPr>
+    </w:lvl>
+    <w:lvl w:ilvl="6" w:tplc="04070001" w:tentative="1">
+      <w:start w:val="1"/>
+      <w:numFmt w:val="bullet"/>
+      <w:lvlText w:val=""/>
+      <w:lvlJc w:val="left"/>
+      <w:pPr>
+        <w:ind w:left="5040" w:hanging="360"/>
+      </w:pPr>
+      <w:rPr>
+        <w:rFonts w:ascii="Symbol" w:hAnsi="Symbol" w:hint="default"/>
+      </w:rPr>
+    </w:lvl>
+    <w:lvl w:ilvl="7" w:tplc="04070003" w:tentative="1">
+      <w:start w:val="1"/>
+      <w:numFmt w:val="bullet"/>
+      <w:lvlText w:val="o"/>
+      <w:lvlJc w:val="left"/>
+      <w:pPr>
+        <w:ind w:left="5760" w:hanging="360"/>
+      </w:pPr>
+      <w:rPr>
+        <w:rFonts w:ascii="Courier New" w:hAnsi="Courier New" w:cs="Courier New" w:hint="default"/>
+      </w:rPr>
+    </w:lvl>
+    <w:lvl w:ilvl="8" w:tplc="04070005" w:tentative="1">
+      <w:start w:val="1"/>
+      <w:numFmt w:val="bullet"/>
+      <w:lvlText w:val=""/>
+      <w:lvlJc w:val="left"/>
+      <w:pPr>
+        <w:ind w:left="6480" w:hanging="360"/>
+      </w:pPr>
+      <w:rPr>
+        <w:rFonts w:ascii="Wingdings" w:hAnsi="Wingdings" w:hint="default"/>
+      </w:rPr>
+    </w:lvl>
+  </w:abstractNum>
+  <w:abstractNum w:abstractNumId="1" w15:restartNumberingAfterBreak="0">
+    <w:nsid w:val="66AD525D"/>
+    <w:multiLevelType w:val="hybridMultilevel"/>
+    <w:tmpl w:val="052245BA"/>
+    <w:lvl w:ilvl="0" w:tplc="04070001">
+      <w:start w:val="1"/>
+      <w:numFmt w:val="bullet"/>
+      <w:lvlText w:val=""/>
+      <w:lvlJc w:val="left"/>
+      <w:pPr>
+        <w:ind w:left="720" w:hanging="360"/>
+      </w:pPr>
+      <w:rPr>
+        <w:rFonts w:ascii="Symbol" w:hAnsi="Symbol" w:hint="default"/>
+      </w:rPr>
+    </w:lvl>
+    <w:lvl w:ilvl="1" w:tplc="04070003" w:tentative="1">
+      <w:start w:val="1"/>
+      <w:numFmt w:val="bullet"/>
+      <w:lvlText w:val="o"/>
+      <w:lvlJc w:val="left"/>
+      <w:pPr>
+        <w:ind w:left="1440" w:hanging="360"/>
+      </w:pPr>
+      <w:rPr>
+        <w:rFonts w:ascii="Courier New" w:hAnsi="Courier New" w:cs="Courier New" w:hint="default"/>
+      </w:rPr>
+    </w:lvl>
+    <w:lvl w:ilvl="2" w:tplc="04070005" w:tentative="1">
+      <w:start w:val="1"/>
+      <w:numFmt w:val="bullet"/>
+      <w:lvlText w:val=""/>
+      <w:lvlJc w:val="left"/>
+      <w:pPr>
+        <w:ind w:left="2160" w:hanging="360"/>
+      </w:pPr>
+      <w:rPr>
+        <w:rFonts w:ascii="Wingdings" w:hAnsi="Wingdings" w:hint="default"/>
+      </w:rPr>
+    </w:lvl>
+    <w:lvl w:ilvl="3" w:tplc="04070001" w:tentative="1">
+      <w:start w:val="1"/>
+      <w:numFmt w:val="bullet"/>
+      <w:lvlText w:val=""/>
+      <w:lvlJc w:val="left"/>
+      <w:pPr>
+        <w:ind w:left="2880" w:hanging="360"/>
+      </w:pPr>
+      <w:rPr>
+        <w:rFonts w:ascii="Symbol" w:hAnsi="Symbol" w:hint="default"/>
+      </w:rPr>
+    </w:lvl>
+    <w:lvl w:ilvl="4" w:tplc="04070003" w:tentative="1">
+      <w:start w:val="1"/>
+      <w:numFmt w:val="bullet"/>
+      <w:lvlText w:val="o"/>
+      <w:lvlJc w:val="left"/>
+      <w:pPr>
+        <w:ind w:left="3600" w:hanging="360"/>
+      </w:pPr>
+      <w:rPr>
+        <w:rFonts w:ascii="Courier New" w:hAnsi="Courier New" w:cs="Courier New" w:hint="default"/>
+      </w:rPr>
+    </w:lvl>
+    <w:lvl w:ilvl="5" w:tplc="04070005" w:tentative="1">
+      <w:start w:val="1"/>
+      <w:numFmt w:val="bullet"/>
+      <w:lvlText w:val=""/>
+      <w:lvlJc w:val="left"/>
+      <w:pPr>
+        <w:ind w:left="4320" w:hanging="360"/>
+      </w:pPr>
+      <w:rPr>
+        <w:rFonts w:ascii="Wingdings" w:hAnsi="Wingdings" w:hint="default"/>
+      </w:rPr>
+    </w:lvl>
+    <w:lvl w:ilvl="6" w:tplc="04070001" w:tentative="1">
+      <w:start w:val="1"/>
+      <w:numFmt w:val="bullet"/>
+      <w:lvlText w:val=""/>
+      <w:lvlJc w:val="left"/>
+      <w:pPr>
+        <w:ind w:left="5040" w:hanging="360"/>
+      </w:pPr>
+      <w:rPr>
+        <w:rFonts w:ascii="Symbol" w:hAnsi="Symbol" w:hint="default"/>
+      </w:rPr>
+    </w:lvl>
+    <w:lvl w:ilvl="7" w:tplc="04070003" w:tentative="1">
+      <w:start w:val="1"/>
+      <w:numFmt w:val="bullet"/>
+      <w:lvlText w:val="o"/>
+      <w:lvlJc w:val="left"/>
+      <w:pPr>
+        <w:ind w:left="5760" w:hanging="360"/>
+      </w:pPr>
+      <w:rPr>
+        <w:rFonts w:ascii="Courier New" w:hAnsi="Courier New" w:cs="Courier New" w:hint="default"/>
+      </w:rPr>
+    </w:lvl>
+    <w:lvl w:ilvl="8" w:tplc="04070005" w:tentative="1">
+      <w:start w:val="1"/>
+      <w:numFmt w:val="bullet"/>
+      <w:lvlText w:val=""/>
+      <w:lvlJc w:val="left"/>
+      <w:pPr>
+        <w:ind w:left="6480" w:hanging="360"/>
+      </w:pPr>
+      <w:rPr>
+        <w:rFonts w:ascii="Wingdings" w:hAnsi="Wingdings" w:hint="default"/>
+      </w:rPr>
+    </w:lvl>
+  </w:abstractNum>
+  <w:num w:numId="1">
+    <w:abstractNumId w:val="1"/>
+  </w:num>
+  <w:num w:numId="2">
+    <w:abstractNumId w:val="0"/>
+  </w:num>
+</w:numbering>
 </file>
 
 <file path=word/styles.xml><?xml version="1.0" encoding="utf-8"?>

--- a/ergebnisse/arbeitspakete/23_Performanceziele_überprüfen.docx
+++ b/ergebnisse/arbeitspakete/23_Performanceziele_überprüfen.docx
@@ -462,17 +462,218 @@
           <w:p>
             <w:pPr>
               <w:pStyle w:val="Tabelleninhalt"/>
-              <w:numPr>
-                <w:ilvl w:val="0"/>
-                <w:numId w:val="2"/>
-              </w:numPr>
-              <w:spacing w:line="276" w:lineRule="auto"/>
-              <w:rPr>
-                <w:rFonts w:ascii="Arial" w:hAnsi="Arial"/>
-                <w:sz w:val="22"/>
-                <w:szCs w:val="22"/>
-              </w:rPr>
-            </w:pPr>
+              <w:spacing w:line="276" w:lineRule="auto"/>
+              <w:rPr>
+                <w:rFonts w:ascii="Arial" w:hAnsi="Arial"/>
+                <w:sz w:val="22"/>
+                <w:szCs w:val="22"/>
+              </w:rPr>
+            </w:pPr>
+          </w:p>
+        </w:tc>
+      </w:tr>
+      <w:tr>
+        <w:tc>
+          <w:tcPr>
+            <w:tcW w:w="2040" w:type="dxa"/>
+            <w:gridSpan w:val="2"/>
+            <w:tcBorders>
+              <w:top w:val="single" w:sz="2" w:space="0" w:color="000000"/>
+              <w:left w:val="single" w:sz="2" w:space="0" w:color="000000"/>
+              <w:bottom w:val="single" w:sz="2" w:space="0" w:color="000000"/>
+            </w:tcBorders>
+            <w:shd w:val="clear" w:color="auto" w:fill="auto"/>
+          </w:tcPr>
+          <w:p>
+            <w:pPr>
+              <w:pStyle w:val="Tabelleninhalt"/>
+              <w:spacing w:line="276" w:lineRule="auto"/>
+              <w:rPr>
+                <w:rFonts w:ascii="Arial" w:hAnsi="Arial"/>
+                <w:b/>
+                <w:bCs/>
+                <w:sz w:val="22"/>
+                <w:szCs w:val="22"/>
+              </w:rPr>
+            </w:pPr>
+            <w:r>
+              <w:rPr>
+                <w:rFonts w:ascii="Arial" w:hAnsi="Arial"/>
+                <w:b/>
+                <w:bCs/>
+                <w:sz w:val="22"/>
+                <w:szCs w:val="22"/>
+              </w:rPr>
+              <w:t>Voraussetzungen:</w:t>
+            </w:r>
+          </w:p>
+        </w:tc>
+        <w:tc>
+          <w:tcPr>
+            <w:tcW w:w="2779" w:type="dxa"/>
+            <w:gridSpan w:val="2"/>
+            <w:tcBorders>
+              <w:top w:val="single" w:sz="2" w:space="0" w:color="000000"/>
+              <w:left w:val="single" w:sz="2" w:space="0" w:color="000000"/>
+              <w:bottom w:val="single" w:sz="2" w:space="0" w:color="000000"/>
+            </w:tcBorders>
+            <w:shd w:val="clear" w:color="auto" w:fill="auto"/>
+          </w:tcPr>
+          <w:p>
+            <w:pPr>
+              <w:pStyle w:val="Tabelleninhalt"/>
+              <w:spacing w:line="276" w:lineRule="auto"/>
+              <w:rPr>
+                <w:rFonts w:ascii="Arial" w:hAnsi="Arial"/>
+                <w:sz w:val="22"/>
+                <w:szCs w:val="22"/>
+              </w:rPr>
+            </w:pPr>
+            <w:r>
+              <w:rPr>
+                <w:rFonts w:ascii="Arial" w:hAnsi="Arial"/>
+                <w:sz w:val="22"/>
+                <w:szCs w:val="22"/>
+              </w:rPr>
+              <w:t xml:space="preserve">Das Produkt muss ausgerollt sein. </w:t>
+            </w:r>
+          </w:p>
+          <w:p>
+            <w:pPr>
+              <w:pStyle w:val="Tabelleninhalt"/>
+              <w:spacing w:line="276" w:lineRule="auto"/>
+              <w:rPr>
+                <w:rFonts w:ascii="Arial" w:hAnsi="Arial"/>
+                <w:sz w:val="22"/>
+                <w:szCs w:val="22"/>
+              </w:rPr>
+            </w:pPr>
+          </w:p>
+          <w:p>
+            <w:pPr>
+              <w:pStyle w:val="Tabelleninhalt"/>
+              <w:spacing w:line="276" w:lineRule="auto"/>
+              <w:rPr>
+                <w:rFonts w:ascii="Arial" w:hAnsi="Arial"/>
+                <w:sz w:val="22"/>
+                <w:szCs w:val="22"/>
+              </w:rPr>
+            </w:pPr>
+          </w:p>
+        </w:tc>
+        <w:tc>
+          <w:tcPr>
+            <w:tcW w:w="1641" w:type="dxa"/>
+            <w:gridSpan w:val="2"/>
+            <w:tcBorders>
+              <w:top w:val="single" w:sz="2" w:space="0" w:color="000000"/>
+              <w:left w:val="single" w:sz="2" w:space="0" w:color="000000"/>
+              <w:bottom w:val="single" w:sz="2" w:space="0" w:color="000000"/>
+            </w:tcBorders>
+            <w:shd w:val="clear" w:color="auto" w:fill="auto"/>
+          </w:tcPr>
+          <w:p>
+            <w:pPr>
+              <w:pStyle w:val="Tabelleninhalt"/>
+              <w:spacing w:line="276" w:lineRule="auto"/>
+              <w:rPr>
+                <w:rFonts w:ascii="Arial" w:hAnsi="Arial"/>
+                <w:sz w:val="22"/>
+                <w:szCs w:val="22"/>
+              </w:rPr>
+            </w:pPr>
+            <w:proofErr w:type="spellStart"/>
+            <w:r>
+              <w:rPr>
+                <w:rFonts w:ascii="Arial" w:hAnsi="Arial"/>
+                <w:b/>
+                <w:bCs/>
+                <w:sz w:val="22"/>
+                <w:szCs w:val="22"/>
+              </w:rPr>
+              <w:t>Durchzufüh-</w:t>
+            </w:r>
+            <w:proofErr w:type="gramStart"/>
+            <w:r>
+              <w:rPr>
+                <w:rFonts w:ascii="Arial" w:hAnsi="Arial"/>
+                <w:b/>
+                <w:bCs/>
+                <w:sz w:val="22"/>
+                <w:szCs w:val="22"/>
+              </w:rPr>
+              <w:t>rende</w:t>
+            </w:r>
+            <w:proofErr w:type="spellEnd"/>
+            <w:r>
+              <w:rPr>
+                <w:rFonts w:ascii="Arial" w:hAnsi="Arial"/>
+                <w:b/>
+                <w:bCs/>
+                <w:sz w:val="22"/>
+                <w:szCs w:val="22"/>
+              </w:rPr>
+              <w:t xml:space="preserve">  Aktivitäten</w:t>
+            </w:r>
+            <w:proofErr w:type="gramEnd"/>
+            <w:r>
+              <w:rPr>
+                <w:rFonts w:ascii="Arial" w:hAnsi="Arial"/>
+                <w:b/>
+                <w:bCs/>
+                <w:sz w:val="22"/>
+                <w:szCs w:val="22"/>
+              </w:rPr>
+              <w:t>:</w:t>
+            </w:r>
+            <w:r>
+              <w:rPr>
+                <w:rFonts w:ascii="Arial" w:hAnsi="Arial"/>
+                <w:sz w:val="22"/>
+                <w:szCs w:val="22"/>
+              </w:rPr>
+              <w:t xml:space="preserve"> </w:t>
+            </w:r>
+          </w:p>
+        </w:tc>
+        <w:tc>
+          <w:tcPr>
+            <w:tcW w:w="3177" w:type="dxa"/>
+            <w:gridSpan w:val="2"/>
+            <w:tcBorders>
+              <w:top w:val="single" w:sz="2" w:space="0" w:color="000000"/>
+              <w:left w:val="single" w:sz="2" w:space="0" w:color="000000"/>
+              <w:bottom w:val="single" w:sz="2" w:space="0" w:color="000000"/>
+              <w:right w:val="single" w:sz="2" w:space="0" w:color="000000"/>
+            </w:tcBorders>
+            <w:shd w:val="clear" w:color="auto" w:fill="auto"/>
+          </w:tcPr>
+          <w:p>
+            <w:pPr>
+              <w:pStyle w:val="Tabelleninhalt"/>
+              <w:spacing w:line="276" w:lineRule="auto"/>
+              <w:rPr>
+                <w:rFonts w:ascii="Arial" w:hAnsi="Arial"/>
+                <w:sz w:val="22"/>
+                <w:szCs w:val="22"/>
+              </w:rPr>
+            </w:pPr>
+            <w:r>
+              <w:rPr>
+                <w:rFonts w:ascii="Arial" w:hAnsi="Arial"/>
+                <w:sz w:val="22"/>
+                <w:szCs w:val="22"/>
+              </w:rPr>
+              <w:t xml:space="preserve">Die Performanceziele müssen überprüft </w:t>
+            </w:r>
+            <w:r>
+              <w:rPr>
+                <w:rFonts w:ascii="Arial" w:hAnsi="Arial"/>
+                <w:sz w:val="22"/>
+                <w:szCs w:val="22"/>
+              </w:rPr>
+              <w:t xml:space="preserve">und ausgewertet </w:t>
+            </w:r>
             <w:bookmarkStart w:id="0" w:name="_GoBack"/>
             <w:bookmarkEnd w:id="0"/>
             <w:r>
@@ -481,250 +682,7 @@
                 <w:sz w:val="22"/>
                 <w:szCs w:val="22"/>
               </w:rPr>
-              <w:t>Soll-Ist-Vergleich als Grundlage für mögliche Anpassungsmaßnahmen</w:t>
-            </w:r>
-          </w:p>
-        </w:tc>
-      </w:tr>
-      <w:tr>
-        <w:tc>
-          <w:tcPr>
-            <w:tcW w:w="2040" w:type="dxa"/>
-            <w:gridSpan w:val="2"/>
-            <w:tcBorders>
-              <w:top w:val="single" w:sz="2" w:space="0" w:color="000000"/>
-              <w:left w:val="single" w:sz="2" w:space="0" w:color="000000"/>
-              <w:bottom w:val="single" w:sz="2" w:space="0" w:color="000000"/>
-            </w:tcBorders>
-            <w:shd w:val="clear" w:color="auto" w:fill="auto"/>
-          </w:tcPr>
-          <w:p>
-            <w:pPr>
-              <w:pStyle w:val="Tabelleninhalt"/>
-              <w:spacing w:line="276" w:lineRule="auto"/>
-              <w:rPr>
-                <w:rFonts w:ascii="Arial" w:hAnsi="Arial"/>
-                <w:b/>
-                <w:bCs/>
-                <w:sz w:val="22"/>
-                <w:szCs w:val="22"/>
-              </w:rPr>
-            </w:pPr>
-            <w:r>
-              <w:rPr>
-                <w:rFonts w:ascii="Arial" w:hAnsi="Arial"/>
-                <w:b/>
-                <w:bCs/>
-                <w:sz w:val="22"/>
-                <w:szCs w:val="22"/>
-              </w:rPr>
-              <w:t>Voraussetzungen:</w:t>
-            </w:r>
-          </w:p>
-        </w:tc>
-        <w:tc>
-          <w:tcPr>
-            <w:tcW w:w="2779" w:type="dxa"/>
-            <w:gridSpan w:val="2"/>
-            <w:tcBorders>
-              <w:top w:val="single" w:sz="2" w:space="0" w:color="000000"/>
-              <w:left w:val="single" w:sz="2" w:space="0" w:color="000000"/>
-              <w:bottom w:val="single" w:sz="2" w:space="0" w:color="000000"/>
-            </w:tcBorders>
-            <w:shd w:val="clear" w:color="auto" w:fill="auto"/>
-          </w:tcPr>
-          <w:p>
-            <w:pPr>
-              <w:pStyle w:val="Tabelleninhalt"/>
-              <w:spacing w:line="276" w:lineRule="auto"/>
-              <w:rPr>
-                <w:rFonts w:ascii="Arial" w:hAnsi="Arial"/>
-                <w:sz w:val="22"/>
-                <w:szCs w:val="22"/>
-              </w:rPr>
-            </w:pPr>
-            <w:r>
-              <w:rPr>
-                <w:rFonts w:ascii="Arial" w:hAnsi="Arial"/>
-                <w:sz w:val="22"/>
-                <w:szCs w:val="22"/>
-              </w:rPr>
-              <w:t xml:space="preserve">Das Produkt muss ausgerollt sein. </w:t>
-            </w:r>
-          </w:p>
-          <w:p>
-            <w:pPr>
-              <w:pStyle w:val="Tabelleninhalt"/>
-              <w:spacing w:line="276" w:lineRule="auto"/>
-              <w:rPr>
-                <w:rFonts w:ascii="Arial" w:hAnsi="Arial"/>
-                <w:sz w:val="22"/>
-                <w:szCs w:val="22"/>
-              </w:rPr>
-            </w:pPr>
-          </w:p>
-          <w:p>
-            <w:pPr>
-              <w:pStyle w:val="Tabelleninhalt"/>
-              <w:spacing w:line="276" w:lineRule="auto"/>
-              <w:rPr>
-                <w:rFonts w:ascii="Arial" w:hAnsi="Arial"/>
-                <w:sz w:val="22"/>
-                <w:szCs w:val="22"/>
-              </w:rPr>
-            </w:pPr>
-          </w:p>
-        </w:tc>
-        <w:tc>
-          <w:tcPr>
-            <w:tcW w:w="1641" w:type="dxa"/>
-            <w:gridSpan w:val="2"/>
-            <w:tcBorders>
-              <w:top w:val="single" w:sz="2" w:space="0" w:color="000000"/>
-              <w:left w:val="single" w:sz="2" w:space="0" w:color="000000"/>
-              <w:bottom w:val="single" w:sz="2" w:space="0" w:color="000000"/>
-            </w:tcBorders>
-            <w:shd w:val="clear" w:color="auto" w:fill="auto"/>
-          </w:tcPr>
-          <w:p>
-            <w:pPr>
-              <w:pStyle w:val="Tabelleninhalt"/>
-              <w:spacing w:line="276" w:lineRule="auto"/>
-              <w:rPr>
-                <w:rFonts w:ascii="Arial" w:hAnsi="Arial"/>
-                <w:sz w:val="22"/>
-                <w:szCs w:val="22"/>
-              </w:rPr>
-            </w:pPr>
-            <w:proofErr w:type="spellStart"/>
-            <w:r>
-              <w:rPr>
-                <w:rFonts w:ascii="Arial" w:hAnsi="Arial"/>
-                <w:b/>
-                <w:bCs/>
-                <w:sz w:val="22"/>
-                <w:szCs w:val="22"/>
-              </w:rPr>
-              <w:t>Durchzufüh-</w:t>
-            </w:r>
-            <w:proofErr w:type="gramStart"/>
-            <w:r>
-              <w:rPr>
-                <w:rFonts w:ascii="Arial" w:hAnsi="Arial"/>
-                <w:b/>
-                <w:bCs/>
-                <w:sz w:val="22"/>
-                <w:szCs w:val="22"/>
-              </w:rPr>
-              <w:t>rende</w:t>
-            </w:r>
-            <w:proofErr w:type="spellEnd"/>
-            <w:r>
-              <w:rPr>
-                <w:rFonts w:ascii="Arial" w:hAnsi="Arial"/>
-                <w:b/>
-                <w:bCs/>
-                <w:sz w:val="22"/>
-                <w:szCs w:val="22"/>
-              </w:rPr>
-              <w:t xml:space="preserve">  Aktivitäten</w:t>
-            </w:r>
-            <w:proofErr w:type="gramEnd"/>
-            <w:r>
-              <w:rPr>
-                <w:rFonts w:ascii="Arial" w:hAnsi="Arial"/>
-                <w:b/>
-                <w:bCs/>
-                <w:sz w:val="22"/>
-                <w:szCs w:val="22"/>
-              </w:rPr>
-              <w:t>:</w:t>
-            </w:r>
-            <w:r>
-              <w:rPr>
-                <w:rFonts w:ascii="Arial" w:hAnsi="Arial"/>
-                <w:sz w:val="22"/>
-                <w:szCs w:val="22"/>
-              </w:rPr>
-              <w:t xml:space="preserve"> </w:t>
-            </w:r>
-          </w:p>
-        </w:tc>
-        <w:tc>
-          <w:tcPr>
-            <w:tcW w:w="3177" w:type="dxa"/>
-            <w:gridSpan w:val="2"/>
-            <w:tcBorders>
-              <w:top w:val="single" w:sz="2" w:space="0" w:color="000000"/>
-              <w:left w:val="single" w:sz="2" w:space="0" w:color="000000"/>
-              <w:bottom w:val="single" w:sz="2" w:space="0" w:color="000000"/>
-              <w:right w:val="single" w:sz="2" w:space="0" w:color="000000"/>
-            </w:tcBorders>
-            <w:shd w:val="clear" w:color="auto" w:fill="auto"/>
-          </w:tcPr>
-          <w:p>
-            <w:pPr>
-              <w:pStyle w:val="Tabelleninhalt"/>
-              <w:spacing w:line="276" w:lineRule="auto"/>
-              <w:rPr>
-                <w:rFonts w:ascii="Arial" w:hAnsi="Arial"/>
-                <w:sz w:val="22"/>
-                <w:szCs w:val="22"/>
-              </w:rPr>
-            </w:pPr>
-            <w:r>
-              <w:rPr>
-                <w:rFonts w:ascii="Arial" w:hAnsi="Arial"/>
-                <w:sz w:val="22"/>
-                <w:szCs w:val="22"/>
-              </w:rPr>
-              <w:t xml:space="preserve">Die Performanceziele müssen überprüft </w:t>
-            </w:r>
-            <w:r>
-              <w:rPr>
-                <w:rFonts w:ascii="Arial" w:hAnsi="Arial"/>
-                <w:sz w:val="22"/>
-                <w:szCs w:val="22"/>
-              </w:rPr>
-              <w:t xml:space="preserve">und ausgewertet </w:t>
-            </w:r>
-            <w:r>
-              <w:rPr>
-                <w:rFonts w:ascii="Arial" w:hAnsi="Arial"/>
-                <w:sz w:val="22"/>
-                <w:szCs w:val="22"/>
-              </w:rPr>
               <w:t>werden.</w:t>
-            </w:r>
-          </w:p>
-          <w:p>
-            <w:pPr>
-              <w:pStyle w:val="Tabelleninhalt"/>
-              <w:spacing w:line="276" w:lineRule="auto"/>
-              <w:rPr>
-                <w:rFonts w:ascii="Arial" w:hAnsi="Arial"/>
-                <w:sz w:val="22"/>
-                <w:szCs w:val="22"/>
-              </w:rPr>
-            </w:pPr>
-          </w:p>
-          <w:p>
-            <w:pPr>
-              <w:pStyle w:val="Tabelleninhalt"/>
-              <w:spacing w:line="276" w:lineRule="auto"/>
-              <w:rPr>
-                <w:rFonts w:ascii="Arial" w:hAnsi="Arial"/>
-                <w:sz w:val="22"/>
-                <w:szCs w:val="22"/>
-              </w:rPr>
-            </w:pPr>
-            <w:r>
-              <w:rPr>
-                <w:rFonts w:ascii="Arial" w:hAnsi="Arial"/>
-                <w:sz w:val="22"/>
-                <w:szCs w:val="22"/>
-              </w:rPr>
-              <w:t>Die Realwerte müssen mit den Sollwerten abgeglichen werden.</w:t>
             </w:r>
           </w:p>
         </w:tc>
@@ -2198,242 +2156,6 @@
     </w:sectPr>
   </w:body>
 </w:document>
-</file>
-
-<file path=word/numbering.xml><?xml version="1.0" encoding="utf-8"?>
-<w:numbering xmlns:wpc="http://schemas.microsoft.com/office/word/2010/wordprocessingCanvas" xmlns:cx="http://schemas.microsoft.com/office/drawing/2014/chartex" xmlns:cx1="http://schemas.microsoft.com/office/drawing/2015/9/8/chartex" xmlns:cx2="http://schemas.microsoft.com/office/drawing/2015/10/21/chartex" xmlns:cx3="http://schemas.microsoft.com/office/drawing/2016/5/9/chartex" xmlns:cx4="http://schemas.microsoft.com/office/drawing/2016/5/10/chartex" xmlns:cx5="http://schemas.microsoft.com/office/drawing/2016/5/11/chartex" xmlns:cx6="http://schemas.microsoft.com/office/drawing/2016/5/12/chartex" xmlns:cx7="http://schemas.microsoft.com/office/drawing/2016/5/13/chartex" xmlns:cx8="http://schemas.microsoft.com/office/drawing/2016/5/14/chartex" xmlns:mc="http://schemas.openxmlformats.org/markup-compatibility/2006" xmlns:aink="http://schemas.microsoft.com/office/drawing/2016/ink" xmlns:am3d="http://schemas.microsoft.com/office/drawing/2017/model3d" xmlns:o="urn:schemas-microsoft-com:office:office" xmlns:r="http://schemas.openxmlformats.org/officeDocument/2006/relationships" xmlns:m="http://schemas.openxmlformats.org/officeDocument/2006/math" xmlns:v="urn:schemas-microsoft-com:vml" xmlns:wp14="http://schemas.microsoft.com/office/word/2010/wordprocessingDrawing" xmlns:wp="http://schemas.openxmlformats.org/drawingml/2006/wordprocessingDrawing" xmlns:w10="urn:schemas-microsoft-com:office:word" xmlns:w="http://schemas.openxmlformats.org/wordprocessingml/2006/main" xmlns:w14="http://schemas.microsoft.com/office/word/2010/wordml" xmlns:w15="http://schemas.microsoft.com/office/word/2012/wordml" xmlns:w16cid="http://schemas.microsoft.com/office/word/2016/wordml/cid" xmlns:w16se="http://schemas.microsoft.com/office/word/2015/wordml/symex" xmlns:wpg="http://schemas.microsoft.com/office/word/2010/wordprocessingGroup" xmlns:wpi="http://schemas.microsoft.com/office/word/2010/wordprocessingInk" xmlns:wne="http://schemas.microsoft.com/office/word/2006/wordml" xmlns:wps="http://schemas.microsoft.com/office/word/2010/wordprocessingShape" mc:Ignorable="w14 w15 w16se w16cid wp14">
-  <w:abstractNum w:abstractNumId="0" w15:restartNumberingAfterBreak="0">
-    <w:nsid w:val="5E1F0D35"/>
-    <w:multiLevelType w:val="hybridMultilevel"/>
-    <w:tmpl w:val="D2F6C512"/>
-    <w:lvl w:ilvl="0" w:tplc="4ECA31F4">
-      <w:numFmt w:val="bullet"/>
-      <w:lvlText w:val="-"/>
-      <w:lvlJc w:val="left"/>
-      <w:pPr>
-        <w:ind w:left="720" w:hanging="360"/>
-      </w:pPr>
-      <w:rPr>
-        <w:rFonts w:ascii="Arial" w:eastAsia="NSimSun" w:hAnsi="Arial" w:cs="Arial" w:hint="default"/>
-      </w:rPr>
-    </w:lvl>
-    <w:lvl w:ilvl="1" w:tplc="04070003" w:tentative="1">
-      <w:start w:val="1"/>
-      <w:numFmt w:val="bullet"/>
-      <w:lvlText w:val="o"/>
-      <w:lvlJc w:val="left"/>
-      <w:pPr>
-        <w:ind w:left="1440" w:hanging="360"/>
-      </w:pPr>
-      <w:rPr>
-        <w:rFonts w:ascii="Courier New" w:hAnsi="Courier New" w:cs="Courier New" w:hint="default"/>
-      </w:rPr>
-    </w:lvl>
-    <w:lvl w:ilvl="2" w:tplc="04070005" w:tentative="1">
-      <w:start w:val="1"/>
-      <w:numFmt w:val="bullet"/>
-      <w:lvlText w:val=""/>
-      <w:lvlJc w:val="left"/>
-      <w:pPr>
-        <w:ind w:left="2160" w:hanging="360"/>
-      </w:pPr>
-      <w:rPr>
-        <w:rFonts w:ascii="Wingdings" w:hAnsi="Wingdings" w:hint="default"/>
-      </w:rPr>
-    </w:lvl>
-    <w:lvl w:ilvl="3" w:tplc="04070001" w:tentative="1">
-      <w:start w:val="1"/>
-      <w:numFmt w:val="bullet"/>
-      <w:lvlText w:val=""/>
-      <w:lvlJc w:val="left"/>
-      <w:pPr>
-        <w:ind w:left="2880" w:hanging="360"/>
-      </w:pPr>
-      <w:rPr>
-        <w:rFonts w:ascii="Symbol" w:hAnsi="Symbol" w:hint="default"/>
-      </w:rPr>
-    </w:lvl>
-    <w:lvl w:ilvl="4" w:tplc="04070003" w:tentative="1">
-      <w:start w:val="1"/>
-      <w:numFmt w:val="bullet"/>
-      <w:lvlText w:val="o"/>
-      <w:lvlJc w:val="left"/>
-      <w:pPr>
-        <w:ind w:left="3600" w:hanging="360"/>
-      </w:pPr>
-      <w:rPr>
-        <w:rFonts w:ascii="Courier New" w:hAnsi="Courier New" w:cs="Courier New" w:hint="default"/>
-      </w:rPr>
-    </w:lvl>
-    <w:lvl w:ilvl="5" w:tplc="04070005" w:tentative="1">
-      <w:start w:val="1"/>
-      <w:numFmt w:val="bullet"/>
-      <w:lvlText w:val=""/>
-      <w:lvlJc w:val="left"/>
-      <w:pPr>
-        <w:ind w:left="4320" w:hanging="360"/>
-      </w:pPr>
-      <w:rPr>
-        <w:rFonts w:ascii="Wingdings" w:hAnsi="Wingdings" w:hint="default"/>
-      </w:rPr>
-    </w:lvl>
-    <w:lvl w:ilvl="6" w:tplc="04070001" w:tentative="1">
-      <w:start w:val="1"/>
-      <w:numFmt w:val="bullet"/>
-      <w:lvlText w:val=""/>
-      <w:lvlJc w:val="left"/>
-      <w:pPr>
-        <w:ind w:left="5040" w:hanging="360"/>
-      </w:pPr>
-      <w:rPr>
-        <w:rFonts w:ascii="Symbol" w:hAnsi="Symbol" w:hint="default"/>
-      </w:rPr>
-    </w:lvl>
-    <w:lvl w:ilvl="7" w:tplc="04070003" w:tentative="1">
-      <w:start w:val="1"/>
-      <w:numFmt w:val="bullet"/>
-      <w:lvlText w:val="o"/>
-      <w:lvlJc w:val="left"/>
-      <w:pPr>
-        <w:ind w:left="5760" w:hanging="360"/>
-      </w:pPr>
-      <w:rPr>
-        <w:rFonts w:ascii="Courier New" w:hAnsi="Courier New" w:cs="Courier New" w:hint="default"/>
-      </w:rPr>
-    </w:lvl>
-    <w:lvl w:ilvl="8" w:tplc="04070005" w:tentative="1">
-      <w:start w:val="1"/>
-      <w:numFmt w:val="bullet"/>
-      <w:lvlText w:val=""/>
-      <w:lvlJc w:val="left"/>
-      <w:pPr>
-        <w:ind w:left="6480" w:hanging="360"/>
-      </w:pPr>
-      <w:rPr>
-        <w:rFonts w:ascii="Wingdings" w:hAnsi="Wingdings" w:hint="default"/>
-      </w:rPr>
-    </w:lvl>
-  </w:abstractNum>
-  <w:abstractNum w:abstractNumId="1" w15:restartNumberingAfterBreak="0">
-    <w:nsid w:val="66AD525D"/>
-    <w:multiLevelType w:val="hybridMultilevel"/>
-    <w:tmpl w:val="052245BA"/>
-    <w:lvl w:ilvl="0" w:tplc="04070001">
-      <w:start w:val="1"/>
-      <w:numFmt w:val="bullet"/>
-      <w:lvlText w:val=""/>
-      <w:lvlJc w:val="left"/>
-      <w:pPr>
-        <w:ind w:left="720" w:hanging="360"/>
-      </w:pPr>
-      <w:rPr>
-        <w:rFonts w:ascii="Symbol" w:hAnsi="Symbol" w:hint="default"/>
-      </w:rPr>
-    </w:lvl>
-    <w:lvl w:ilvl="1" w:tplc="04070003" w:tentative="1">
-      <w:start w:val="1"/>
-      <w:numFmt w:val="bullet"/>
-      <w:lvlText w:val="o"/>
-      <w:lvlJc w:val="left"/>
-      <w:pPr>
-        <w:ind w:left="1440" w:hanging="360"/>
-      </w:pPr>
-      <w:rPr>
-        <w:rFonts w:ascii="Courier New" w:hAnsi="Courier New" w:cs="Courier New" w:hint="default"/>
-      </w:rPr>
-    </w:lvl>
-    <w:lvl w:ilvl="2" w:tplc="04070005" w:tentative="1">
-      <w:start w:val="1"/>
-      <w:numFmt w:val="bullet"/>
-      <w:lvlText w:val=""/>
-      <w:lvlJc w:val="left"/>
-      <w:pPr>
-        <w:ind w:left="2160" w:hanging="360"/>
-      </w:pPr>
-      <w:rPr>
-        <w:rFonts w:ascii="Wingdings" w:hAnsi="Wingdings" w:hint="default"/>
-      </w:rPr>
-    </w:lvl>
-    <w:lvl w:ilvl="3" w:tplc="04070001" w:tentative="1">
-      <w:start w:val="1"/>
-      <w:numFmt w:val="bullet"/>
-      <w:lvlText w:val=""/>
-      <w:lvlJc w:val="left"/>
-      <w:pPr>
-        <w:ind w:left="2880" w:hanging="360"/>
-      </w:pPr>
-      <w:rPr>
-        <w:rFonts w:ascii="Symbol" w:hAnsi="Symbol" w:hint="default"/>
-      </w:rPr>
-    </w:lvl>
-    <w:lvl w:ilvl="4" w:tplc="04070003" w:tentative="1">
-      <w:start w:val="1"/>
-      <w:numFmt w:val="bullet"/>
-      <w:lvlText w:val="o"/>
-      <w:lvlJc w:val="left"/>
-      <w:pPr>
-        <w:ind w:left="3600" w:hanging="360"/>
-      </w:pPr>
-      <w:rPr>
-        <w:rFonts w:ascii="Courier New" w:hAnsi="Courier New" w:cs="Courier New" w:hint="default"/>
-      </w:rPr>
-    </w:lvl>
-    <w:lvl w:ilvl="5" w:tplc="04070005" w:tentative="1">
-      <w:start w:val="1"/>
-      <w:numFmt w:val="bullet"/>
-      <w:lvlText w:val=""/>
-      <w:lvlJc w:val="left"/>
-      <w:pPr>
-        <w:ind w:left="4320" w:hanging="360"/>
-      </w:pPr>
-      <w:rPr>
-        <w:rFonts w:ascii="Wingdings" w:hAnsi="Wingdings" w:hint="default"/>
-      </w:rPr>
-    </w:lvl>
-    <w:lvl w:ilvl="6" w:tplc="04070001" w:tentative="1">
-      <w:start w:val="1"/>
-      <w:numFmt w:val="bullet"/>
-      <w:lvlText w:val=""/>
-      <w:lvlJc w:val="left"/>
-      <w:pPr>
-        <w:ind w:left="5040" w:hanging="360"/>
-      </w:pPr>
-      <w:rPr>
-        <w:rFonts w:ascii="Symbol" w:hAnsi="Symbol" w:hint="default"/>
-      </w:rPr>
-    </w:lvl>
-    <w:lvl w:ilvl="7" w:tplc="04070003" w:tentative="1">
-      <w:start w:val="1"/>
-      <w:numFmt w:val="bullet"/>
-      <w:lvlText w:val="o"/>
-      <w:lvlJc w:val="left"/>
-      <w:pPr>
-        <w:ind w:left="5760" w:hanging="360"/>
-      </w:pPr>
-      <w:rPr>
-        <w:rFonts w:ascii="Courier New" w:hAnsi="Courier New" w:cs="Courier New" w:hint="default"/>
-      </w:rPr>
-    </w:lvl>
-    <w:lvl w:ilvl="8" w:tplc="04070005" w:tentative="1">
-      <w:start w:val="1"/>
-      <w:numFmt w:val="bullet"/>
-      <w:lvlText w:val=""/>
-      <w:lvlJc w:val="left"/>
-      <w:pPr>
-        <w:ind w:left="6480" w:hanging="360"/>
-      </w:pPr>
-      <w:rPr>
-        <w:rFonts w:ascii="Wingdings" w:hAnsi="Wingdings" w:hint="default"/>
-      </w:rPr>
-    </w:lvl>
-  </w:abstractNum>
-  <w:num w:numId="1">
-    <w:abstractNumId w:val="1"/>
-  </w:num>
-  <w:num w:numId="2">
-    <w:abstractNumId w:val="0"/>
-  </w:num>
-</w:numbering>
 </file>
 
 <file path=word/styles.xml><?xml version="1.0" encoding="utf-8"?>

--- a/ergebnisse/arbeitspakete/23_Performanceziele_überprüfen.docx
+++ b/ergebnisse/arbeitspakete/23_Performanceziele_überprüfen.docx
@@ -408,6 +408,14 @@
                 <w:szCs w:val="22"/>
               </w:rPr>
             </w:pPr>
+            <w:r>
+              <w:rPr>
+                <w:rFonts w:ascii="Arial" w:hAnsi="Arial"/>
+                <w:sz w:val="22"/>
+                <w:szCs w:val="22"/>
+              </w:rPr>
+              <w:t>Leon Kuß</w:t>
+            </w:r>
           </w:p>
         </w:tc>
       </w:tr>
@@ -674,8 +682,6 @@
               </w:rPr>
               <w:t xml:space="preserve">und ausgewertet </w:t>
             </w:r>
-            <w:bookmarkStart w:id="0" w:name="_GoBack"/>
-            <w:bookmarkEnd w:id="0"/>
             <w:r>
               <w:rPr>
                 <w:rFonts w:ascii="Arial" w:hAnsi="Arial"/>
@@ -871,6 +877,14 @@
                 <w:szCs w:val="22"/>
               </w:rPr>
             </w:pPr>
+            <w:r>
+              <w:rPr>
+                <w:rFonts w:ascii="Arial" w:hAnsi="Arial"/>
+                <w:sz w:val="22"/>
+                <w:szCs w:val="22"/>
+              </w:rPr>
+              <w:t>17</w:t>
+            </w:r>
           </w:p>
         </w:tc>
         <w:tc>
@@ -928,6 +942,8 @@
             </w:pPr>
           </w:p>
         </w:tc>
+        <w:bookmarkStart w:id="0" w:name="_GoBack"/>
+        <w:bookmarkEnd w:id="0"/>
       </w:tr>
     </w:tbl>
     <w:p>
@@ -962,7 +978,7 @@
       <w:tr>
         <w:tc>
           <w:tcPr>
-            <w:tcW w:w="1590" w:type="dxa"/>
+            <w:tcW w:w="1591" w:type="dxa"/>
             <w:tcBorders>
               <w:top w:val="single" w:sz="2" w:space="0" w:color="000000"/>
               <w:left w:val="single" w:sz="2" w:space="0" w:color="000000"/>
@@ -1151,24 +1167,32 @@
       <w:tr>
         <w:tc>
           <w:tcPr>
-            <w:tcW w:w="1590" w:type="dxa"/>
-            <w:tcBorders>
-              <w:top w:val="single" w:sz="2" w:space="0" w:color="000000"/>
-              <w:left w:val="single" w:sz="2" w:space="0" w:color="000000"/>
-              <w:bottom w:val="single" w:sz="2" w:space="0" w:color="000000"/>
-            </w:tcBorders>
-            <w:shd w:val="clear" w:color="auto" w:fill="auto"/>
-          </w:tcPr>
-          <w:p>
-            <w:pPr>
-              <w:pStyle w:val="Tabelleninhalt"/>
-              <w:spacing w:line="276" w:lineRule="auto"/>
-              <w:rPr>
-                <w:rFonts w:ascii="Arial" w:hAnsi="Arial"/>
-                <w:sz w:val="22"/>
-                <w:szCs w:val="22"/>
-              </w:rPr>
-            </w:pPr>
+            <w:tcW w:w="1591" w:type="dxa"/>
+            <w:tcBorders>
+              <w:top w:val="single" w:sz="2" w:space="0" w:color="000000"/>
+              <w:left w:val="single" w:sz="2" w:space="0" w:color="000000"/>
+              <w:bottom w:val="single" w:sz="2" w:space="0" w:color="000000"/>
+            </w:tcBorders>
+            <w:shd w:val="clear" w:color="auto" w:fill="auto"/>
+          </w:tcPr>
+          <w:p>
+            <w:pPr>
+              <w:pStyle w:val="Tabelleninhalt"/>
+              <w:spacing w:line="276" w:lineRule="auto"/>
+              <w:rPr>
+                <w:rFonts w:ascii="Arial" w:hAnsi="Arial"/>
+                <w:sz w:val="22"/>
+                <w:szCs w:val="22"/>
+              </w:rPr>
+            </w:pPr>
+            <w:r>
+              <w:rPr>
+                <w:rFonts w:ascii="Arial" w:hAnsi="Arial"/>
+                <w:sz w:val="22"/>
+                <w:szCs w:val="22"/>
+              </w:rPr>
+              <w:t>Ina Integration</w:t>
+            </w:r>
           </w:p>
         </w:tc>
         <w:tc>
@@ -1191,6 +1215,14 @@
                 <w:szCs w:val="22"/>
               </w:rPr>
             </w:pPr>
+            <w:r>
+              <w:rPr>
+                <w:rFonts w:ascii="Arial" w:hAnsi="Arial"/>
+                <w:sz w:val="22"/>
+                <w:szCs w:val="22"/>
+              </w:rPr>
+              <w:t>28</w:t>
+            </w:r>
           </w:p>
         </w:tc>
         <w:tc>
@@ -1265,6 +1297,14 @@
                 <w:szCs w:val="22"/>
               </w:rPr>
             </w:pPr>
+            <w:r>
+              <w:rPr>
+                <w:rFonts w:ascii="Arial" w:hAnsi="Arial"/>
+                <w:sz w:val="22"/>
+                <w:szCs w:val="22"/>
+              </w:rPr>
+              <w:t>2.625</w:t>
+            </w:r>
           </w:p>
         </w:tc>
         <w:tc>
@@ -1294,7 +1334,7 @@
       <w:tr>
         <w:tc>
           <w:tcPr>
-            <w:tcW w:w="1590" w:type="dxa"/>
+            <w:tcW w:w="1591" w:type="dxa"/>
             <w:tcBorders>
               <w:left w:val="single" w:sz="2" w:space="0" w:color="000000"/>
               <w:bottom w:val="single" w:sz="2" w:space="0" w:color="000000"/>
@@ -1431,23 +1471,35 @@
       <w:tr>
         <w:tc>
           <w:tcPr>
-            <w:tcW w:w="1590" w:type="dxa"/>
-            <w:tcBorders>
-              <w:left w:val="single" w:sz="2" w:space="0" w:color="000000"/>
-              <w:bottom w:val="single" w:sz="2" w:space="0" w:color="000000"/>
-            </w:tcBorders>
-            <w:shd w:val="clear" w:color="auto" w:fill="auto"/>
-          </w:tcPr>
-          <w:p>
-            <w:pPr>
-              <w:pStyle w:val="Tabelleninhalt"/>
-              <w:spacing w:line="276" w:lineRule="auto"/>
-              <w:rPr>
-                <w:rFonts w:ascii="Arial" w:hAnsi="Arial"/>
-                <w:sz w:val="22"/>
-                <w:szCs w:val="22"/>
-              </w:rPr>
-            </w:pPr>
+            <w:tcW w:w="1591" w:type="dxa"/>
+            <w:tcBorders>
+              <w:left w:val="single" w:sz="2" w:space="0" w:color="000000"/>
+              <w:bottom w:val="single" w:sz="2" w:space="0" w:color="000000"/>
+            </w:tcBorders>
+            <w:shd w:val="clear" w:color="auto" w:fill="auto"/>
+          </w:tcPr>
+          <w:p>
+            <w:pPr>
+              <w:pStyle w:val="Tabelleninhalt"/>
+              <w:spacing w:line="276" w:lineRule="auto"/>
+              <w:rPr>
+                <w:rFonts w:ascii="Arial" w:hAnsi="Arial"/>
+                <w:b/>
+                <w:bCs/>
+                <w:sz w:val="22"/>
+                <w:szCs w:val="22"/>
+              </w:rPr>
+            </w:pPr>
+            <w:r>
+              <w:rPr>
+                <w:rFonts w:ascii="Arial" w:hAnsi="Arial"/>
+                <w:b/>
+                <w:bCs/>
+                <w:sz w:val="22"/>
+                <w:szCs w:val="22"/>
+              </w:rPr>
+              <w:t xml:space="preserve">Gesamt: </w:t>
+            </w:r>
           </w:p>
         </w:tc>
         <w:tc>
@@ -1469,6 +1521,14 @@
                 <w:szCs w:val="22"/>
               </w:rPr>
             </w:pPr>
+            <w:r>
+              <w:rPr>
+                <w:rFonts w:ascii="Arial" w:hAnsi="Arial"/>
+                <w:sz w:val="22"/>
+                <w:szCs w:val="22"/>
+              </w:rPr>
+              <w:t>28</w:t>
+            </w:r>
           </w:p>
         </w:tc>
         <w:tc>
@@ -1511,6 +1571,24 @@
                 <w:szCs w:val="22"/>
               </w:rPr>
             </w:pPr>
+            <w:r>
+              <w:rPr>
+                <w:rFonts w:ascii="Arial" w:hAnsi="Arial"/>
+                <w:b/>
+                <w:bCs/>
+                <w:sz w:val="22"/>
+                <w:szCs w:val="22"/>
+              </w:rPr>
+              <w:t>Gesamt:</w:t>
+            </w:r>
+            <w:r>
+              <w:rPr>
+                <w:rFonts w:ascii="Arial" w:hAnsi="Arial"/>
+                <w:sz w:val="22"/>
+                <w:szCs w:val="22"/>
+              </w:rPr>
+              <w:t xml:space="preserve"> </w:t>
+            </w:r>
           </w:p>
         </w:tc>
         <w:tc>
@@ -1532,165 +1610,14 @@
                 <w:szCs w:val="22"/>
               </w:rPr>
             </w:pPr>
-          </w:p>
-        </w:tc>
-        <w:tc>
-          <w:tcPr>
-            <w:tcW w:w="1186" w:type="dxa"/>
-            <w:tcBorders>
-              <w:left w:val="single" w:sz="2" w:space="0" w:color="000000"/>
-              <w:bottom w:val="single" w:sz="2" w:space="0" w:color="000000"/>
-              <w:right w:val="single" w:sz="2" w:space="0" w:color="000000"/>
-            </w:tcBorders>
-            <w:shd w:val="clear" w:color="auto" w:fill="auto"/>
-          </w:tcPr>
-          <w:p>
-            <w:pPr>
-              <w:pStyle w:val="Tabelleninhalt"/>
-              <w:spacing w:line="276" w:lineRule="auto"/>
-              <w:rPr>
-                <w:rFonts w:ascii="Arial" w:hAnsi="Arial"/>
-                <w:sz w:val="22"/>
-                <w:szCs w:val="22"/>
-              </w:rPr>
-            </w:pPr>
-          </w:p>
-        </w:tc>
-      </w:tr>
-      <w:tr>
-        <w:tc>
-          <w:tcPr>
-            <w:tcW w:w="1590" w:type="dxa"/>
-            <w:tcBorders>
-              <w:left w:val="single" w:sz="2" w:space="0" w:color="000000"/>
-              <w:bottom w:val="single" w:sz="2" w:space="0" w:color="000000"/>
-            </w:tcBorders>
-            <w:shd w:val="clear" w:color="auto" w:fill="auto"/>
-          </w:tcPr>
-          <w:p>
-            <w:pPr>
-              <w:pStyle w:val="Tabelleninhalt"/>
-              <w:spacing w:line="276" w:lineRule="auto"/>
-              <w:rPr>
-                <w:rFonts w:ascii="Arial" w:hAnsi="Arial"/>
-                <w:b/>
-                <w:bCs/>
-                <w:sz w:val="22"/>
-                <w:szCs w:val="22"/>
-              </w:rPr>
-            </w:pPr>
-            <w:r>
-              <w:rPr>
-                <w:rFonts w:ascii="Arial" w:hAnsi="Arial"/>
-                <w:b/>
-                <w:bCs/>
-                <w:sz w:val="22"/>
-                <w:szCs w:val="22"/>
-              </w:rPr>
-              <w:t xml:space="preserve">Gesamt: </w:t>
-            </w:r>
-          </w:p>
-        </w:tc>
-        <w:tc>
-          <w:tcPr>
-            <w:tcW w:w="1622" w:type="dxa"/>
-            <w:tcBorders>
-              <w:left w:val="single" w:sz="2" w:space="0" w:color="000000"/>
-              <w:bottom w:val="single" w:sz="2" w:space="0" w:color="000000"/>
-            </w:tcBorders>
-            <w:shd w:val="clear" w:color="auto" w:fill="auto"/>
-          </w:tcPr>
-          <w:p>
-            <w:pPr>
-              <w:pStyle w:val="Tabelleninhalt"/>
-              <w:spacing w:line="276" w:lineRule="auto"/>
-              <w:rPr>
-                <w:rFonts w:ascii="Arial" w:hAnsi="Arial"/>
-                <w:sz w:val="22"/>
-                <w:szCs w:val="22"/>
-              </w:rPr>
-            </w:pPr>
-          </w:p>
-        </w:tc>
-        <w:tc>
-          <w:tcPr>
-            <w:tcW w:w="1607" w:type="dxa"/>
-            <w:tcBorders>
-              <w:left w:val="single" w:sz="2" w:space="0" w:color="000000"/>
-              <w:bottom w:val="single" w:sz="2" w:space="0" w:color="000000"/>
-            </w:tcBorders>
-            <w:shd w:val="clear" w:color="auto" w:fill="auto"/>
-          </w:tcPr>
-          <w:p>
-            <w:pPr>
-              <w:pStyle w:val="Tabelleninhalt"/>
-              <w:spacing w:line="276" w:lineRule="auto"/>
-              <w:rPr>
-                <w:rFonts w:ascii="Arial" w:hAnsi="Arial"/>
-                <w:sz w:val="22"/>
-                <w:szCs w:val="22"/>
-              </w:rPr>
-            </w:pPr>
-          </w:p>
-        </w:tc>
-        <w:tc>
-          <w:tcPr>
-            <w:tcW w:w="2442" w:type="dxa"/>
-            <w:tcBorders>
-              <w:left w:val="single" w:sz="2" w:space="0" w:color="000000"/>
-              <w:bottom w:val="single" w:sz="2" w:space="0" w:color="000000"/>
-            </w:tcBorders>
-            <w:shd w:val="clear" w:color="auto" w:fill="auto"/>
-          </w:tcPr>
-          <w:p>
-            <w:pPr>
-              <w:pStyle w:val="Tabelleninhalt"/>
-              <w:spacing w:line="276" w:lineRule="auto"/>
-              <w:rPr>
-                <w:rFonts w:ascii="Arial" w:hAnsi="Arial"/>
-                <w:sz w:val="22"/>
-                <w:szCs w:val="22"/>
-              </w:rPr>
-            </w:pPr>
-            <w:r>
-              <w:rPr>
-                <w:rFonts w:ascii="Arial" w:hAnsi="Arial"/>
-                <w:b/>
-                <w:bCs/>
-                <w:sz w:val="22"/>
-                <w:szCs w:val="22"/>
-              </w:rPr>
-              <w:t>Gesamt:</w:t>
-            </w:r>
-            <w:r>
-              <w:rPr>
-                <w:rFonts w:ascii="Arial" w:hAnsi="Arial"/>
-                <w:sz w:val="22"/>
-                <w:szCs w:val="22"/>
-              </w:rPr>
-              <w:t xml:space="preserve"> </w:t>
-            </w:r>
-          </w:p>
-        </w:tc>
-        <w:tc>
-          <w:tcPr>
-            <w:tcW w:w="1190" w:type="dxa"/>
-            <w:tcBorders>
-              <w:left w:val="single" w:sz="2" w:space="0" w:color="000000"/>
-              <w:bottom w:val="single" w:sz="2" w:space="0" w:color="000000"/>
-            </w:tcBorders>
-            <w:shd w:val="clear" w:color="auto" w:fill="auto"/>
-          </w:tcPr>
-          <w:p>
-            <w:pPr>
-              <w:pStyle w:val="Tabelleninhalt"/>
-              <w:spacing w:line="276" w:lineRule="auto"/>
-              <w:rPr>
-                <w:rFonts w:ascii="Arial" w:hAnsi="Arial"/>
-                <w:sz w:val="22"/>
-                <w:szCs w:val="22"/>
-              </w:rPr>
-            </w:pPr>
+            <w:r>
+              <w:rPr>
+                <w:rFonts w:ascii="Arial" w:hAnsi="Arial"/>
+                <w:sz w:val="22"/>
+                <w:szCs w:val="22"/>
+              </w:rPr>
+              <w:t>2.625</w:t>
+            </w:r>
           </w:p>
         </w:tc>
         <w:tc>
@@ -1799,6 +1726,14 @@
                 <w:szCs w:val="22"/>
               </w:rPr>
             </w:pPr>
+            <w:r>
+              <w:rPr>
+                <w:rFonts w:ascii="Arial" w:hAnsi="Arial"/>
+                <w:sz w:val="22"/>
+                <w:szCs w:val="22"/>
+              </w:rPr>
+              <w:t>18.07.2019</w:t>
+            </w:r>
           </w:p>
         </w:tc>
         <w:tc>
@@ -1856,6 +1791,14 @@
                 <w:szCs w:val="22"/>
               </w:rPr>
             </w:pPr>
+            <w:r>
+              <w:rPr>
+                <w:rFonts w:ascii="Arial" w:hAnsi="Arial"/>
+                <w:sz w:val="22"/>
+                <w:szCs w:val="22"/>
+              </w:rPr>
+              <w:t>09.10.2019</w:t>
+            </w:r>
           </w:p>
         </w:tc>
       </w:tr>
